--- a/t1p1.docx
+++ b/t1p1.docx
@@ -4,12 +4,18 @@
   <w:body>
     <w:p>
       <w:r>
-        <w:t>Set player1 option to none</w:t>
-      </w:r>
-    </w:p>
-    <w:p>
-      <w:r>
-        <w:t>Set player2 option to none</w:t>
+        <w:t xml:space="preserve">Set player1 option to </w:t>
+      </w:r>
+      <w:r>
+        <w:t>empty string</w:t>
+      </w:r>
+    </w:p>
+    <w:p>
+      <w:r>
+        <w:t xml:space="preserve">Set player2 option to </w:t>
+      </w:r>
+      <w:r>
+        <w:t>empty string</w:t>
       </w:r>
     </w:p>
     <w:p>
@@ -41,23 +47,41 @@
         <w:ind w:left="720"/>
       </w:pPr>
       <w:r>
-        <w:t>Get rock, paper, or scissor as input from player</w:t>
-      </w:r>
-      <w:r>
-        <w:t>2</w:t>
-      </w:r>
-    </w:p>
-    <w:p>
-      <w:pPr>
-        <w:ind w:left="720"/>
-      </w:pPr>
-    </w:p>
-    <w:p>
-      <w:pPr>
-        <w:ind w:left="720"/>
-      </w:pPr>
-      <w:r>
-        <w:t>If player1 selects rock and player2 selects rock:</w:t>
+        <w:t>Get rock, paper, or scissor as input from player2</w:t>
+      </w:r>
+    </w:p>
+    <w:p>
+      <w:pPr>
+        <w:ind w:left="720"/>
+      </w:pPr>
+    </w:p>
+    <w:p>
+      <w:pPr>
+        <w:ind w:left="720"/>
+      </w:pPr>
+      <w:r>
+        <w:t xml:space="preserve">If </w:t>
+      </w:r>
+      <w:r>
+        <w:t>(</w:t>
+      </w:r>
+      <w:r>
+        <w:t>player1 selects rock and player2 selects rock</w:t>
+      </w:r>
+      <w:r>
+        <w:t>) or (</w:t>
+      </w:r>
+      <w:r>
+        <w:t>player1 selects scissors and player2 selects scissors</w:t>
+      </w:r>
+      <w:r>
+        <w:t>) or (</w:t>
+      </w:r>
+      <w:r>
+        <w:t>player1 selects paper and player2 selects paper</w:t>
+      </w:r>
+      <w:r>
+        <w:t>):</w:t>
       </w:r>
     </w:p>
     <w:p>
@@ -74,7 +98,89 @@
         <w:ind w:left="720"/>
       </w:pPr>
       <w:r>
-        <w:t>If player1 selects rock and player2 selects paper:</w:t>
+        <w:t xml:space="preserve">If </w:t>
+      </w:r>
+      <w:r>
+        <w:t>(</w:t>
+      </w:r>
+      <w:r>
+        <w:t>playe</w:t>
+      </w:r>
+      <w:r>
+        <w:t>r</w:t>
+      </w:r>
+      <w:r>
+        <w:t>1 selects rock and player2 selects scissors</w:t>
+      </w:r>
+      <w:r>
+        <w:t>) or (</w:t>
+      </w:r>
+      <w:r>
+        <w:t>player1 selects paper and player2 selects rock</w:t>
+      </w:r>
+      <w:r>
+        <w:t>) or (</w:t>
+      </w:r>
+      <w:r>
+        <w:t>player1 selects scissors and player2 selects paper</w:t>
+      </w:r>
+      <w:r>
+        <w:t>)</w:t>
+      </w:r>
+      <w:r>
+        <w:t>:</w:t>
+      </w:r>
+    </w:p>
+    <w:p>
+      <w:pPr>
+        <w:ind w:left="720"/>
+      </w:pPr>
+      <w:r>
+        <w:tab/>
+      </w:r>
+      <w:r>
+        <w:t>Output player1 as the round winner</w:t>
+      </w:r>
+    </w:p>
+    <w:p>
+      <w:pPr>
+        <w:ind w:left="720"/>
+      </w:pPr>
+      <w:r>
+        <w:tab/>
+        <w:t>Increase player1 score by 1</w:t>
+      </w:r>
+    </w:p>
+    <w:p>
+      <w:pPr>
+        <w:ind w:left="720"/>
+      </w:pPr>
+      <w:r>
+        <w:t xml:space="preserve">If </w:t>
+      </w:r>
+      <w:r>
+        <w:t>(</w:t>
+      </w:r>
+      <w:r>
+        <w:t>player1 selects paper and player2 selects scissors</w:t>
+      </w:r>
+      <w:r>
+        <w:t>) or (</w:t>
+      </w:r>
+      <w:r>
+        <w:t>player1 selects rock and player2 selects paper</w:t>
+      </w:r>
+      <w:r>
+        <w:t>) or (</w:t>
+      </w:r>
+      <w:r>
+        <w:t>player1 selects scissors and player2 selects rock</w:t>
+      </w:r>
+      <w:r>
+        <w:t>)</w:t>
+      </w:r>
+      <w:r>
+        <w:t>:</w:t>
       </w:r>
     </w:p>
     <w:p>
@@ -93,178 +199,6 @@
       <w:r>
         <w:tab/>
         <w:t>Increase player2 score by 1</w:t>
-      </w:r>
-    </w:p>
-    <w:p>
-      <w:pPr>
-        <w:ind w:left="720"/>
-      </w:pPr>
-      <w:r>
-        <w:t>If playe</w:t>
-      </w:r>
-      <w:r>
-        <w:t>r</w:t>
-      </w:r>
-      <w:r>
-        <w:t>1 selects rock and player2 selects scissors:</w:t>
-      </w:r>
-    </w:p>
-    <w:p>
-      <w:pPr>
-        <w:ind w:left="720"/>
-      </w:pPr>
-      <w:r>
-        <w:tab/>
-      </w:r>
-      <w:r>
-        <w:t>Output player1 as the round winner</w:t>
-      </w:r>
-    </w:p>
-    <w:p>
-      <w:pPr>
-        <w:ind w:left="720"/>
-      </w:pPr>
-      <w:r>
-        <w:tab/>
-        <w:t>Increase player1 score by 1</w:t>
-      </w:r>
-    </w:p>
-    <w:p>
-      <w:pPr>
-        <w:ind w:left="720"/>
-      </w:pPr>
-      <w:r>
-        <w:t>If player1 selects paper and player2 selects rock:</w:t>
-      </w:r>
-    </w:p>
-    <w:p>
-      <w:pPr>
-        <w:ind w:left="720"/>
-      </w:pPr>
-      <w:r>
-        <w:tab/>
-        <w:t>Output player1 as the round winner</w:t>
-      </w:r>
-    </w:p>
-    <w:p>
-      <w:pPr>
-        <w:ind w:left="720"/>
-      </w:pPr>
-      <w:r>
-        <w:tab/>
-        <w:t>Increase player1 score by 1</w:t>
-      </w:r>
-    </w:p>
-    <w:p>
-      <w:pPr>
-        <w:ind w:left="720"/>
-      </w:pPr>
-      <w:r>
-        <w:t>If player1 selects paper and player2 selects paper:</w:t>
-      </w:r>
-    </w:p>
-    <w:p>
-      <w:pPr>
-        <w:ind w:left="720"/>
-      </w:pPr>
-      <w:r>
-        <w:tab/>
-        <w:t>Output the round outcome as a tie</w:t>
-      </w:r>
-    </w:p>
-    <w:p>
-      <w:pPr>
-        <w:ind w:left="720"/>
-      </w:pPr>
-      <w:r>
-        <w:t>If player1 selects paper and player2 selects scissors:</w:t>
-      </w:r>
-    </w:p>
-    <w:p>
-      <w:pPr>
-        <w:ind w:left="720"/>
-      </w:pPr>
-      <w:r>
-        <w:tab/>
-        <w:t>Output player2 as the round winner</w:t>
-      </w:r>
-    </w:p>
-    <w:p>
-      <w:pPr>
-        <w:ind w:left="720"/>
-      </w:pPr>
-      <w:r>
-        <w:tab/>
-        <w:t>Increase player2 score by 1</w:t>
-      </w:r>
-    </w:p>
-    <w:p>
-      <w:pPr>
-        <w:ind w:left="720"/>
-      </w:pPr>
-      <w:r>
-        <w:t>If player1 selects scissors and player2 selects rock:</w:t>
-      </w:r>
-    </w:p>
-    <w:p>
-      <w:pPr>
-        <w:ind w:left="720"/>
-      </w:pPr>
-      <w:r>
-        <w:tab/>
-        <w:t>Output player2 as the round winner</w:t>
-      </w:r>
-    </w:p>
-    <w:p>
-      <w:pPr>
-        <w:ind w:left="720"/>
-      </w:pPr>
-      <w:r>
-        <w:tab/>
-        <w:t>Increase player2 score by 1</w:t>
-      </w:r>
-    </w:p>
-    <w:p>
-      <w:pPr>
-        <w:ind w:left="720"/>
-      </w:pPr>
-      <w:r>
-        <w:t>If player1 selects scissors and player2 selects paper:</w:t>
-      </w:r>
-    </w:p>
-    <w:p>
-      <w:pPr>
-        <w:ind w:left="720"/>
-      </w:pPr>
-      <w:r>
-        <w:tab/>
-        <w:t>Output player1 as the round winner</w:t>
-      </w:r>
-    </w:p>
-    <w:p>
-      <w:pPr>
-        <w:ind w:left="720"/>
-      </w:pPr>
-      <w:r>
-        <w:tab/>
-        <w:t>Increase player1 score by 1</w:t>
-      </w:r>
-    </w:p>
-    <w:p>
-      <w:pPr>
-        <w:ind w:left="720"/>
-      </w:pPr>
-      <w:r>
-        <w:t>If player1 selects scissors and player2 selects scissors:</w:t>
-      </w:r>
-    </w:p>
-    <w:p>
-      <w:pPr>
-        <w:ind w:left="720"/>
-      </w:pPr>
-      <w:r>
-        <w:tab/>
-        <w:t>Output the round outcome as a tie</w:t>
       </w:r>
     </w:p>
     <w:p/>
